--- a/Master/硕士开题报告/论文开题报告-WBT.docx
+++ b/Master/硕士开题报告/论文开题报告-WBT.docx
@@ -2489,17 +2489,7 @@
           <w:sz w:val="24"/>
           <w:lang w:val="en-US" w:eastAsia="zh-CN"/>
         </w:rPr>
-        <w:t>无线信道预测技术的发展经历了从统计信号处理到深度表征学习的深刻变革，目前正处于向生成式大模型范式跨越的关键窗口期。纵观国内外研究进展，早期的信道预测主要依赖自回归[1]（AR）模型、卡尔曼滤波[2]等经典统计方法，这些方法</w:t>
-      </w:r>
-      <w:bookmarkStart w:id="16" w:name="_GoBack"/>
-      <w:bookmarkEnd w:id="16"/>
-      <w:r>
-        <w:rPr>
-          <w:rFonts w:hint="eastAsia" w:eastAsia="华文楷体"/>
-          <w:sz w:val="24"/>
-          <w:lang w:val="en-US" w:eastAsia="zh-CN"/>
-        </w:rPr>
-        <w:t>假设信道服从特定的平稳分布，但在复杂多变的移动环境下往往失效。随后，循环神经网络[3]（RNN）及其变体LSTM、GRU被广泛应用，它们通过学习CSI的时间序列依赖来提升预测精度。NLP领域的Transformer[4]模型、GPT-2[4]模型也在信道预测中有所应用，然而，这一阶段的方法通常将高维的MIMO信道数据视为孤立的数值序列，忽略了CSI在天线阵列与频域载波上固有的物理结构，导致模型在面对高维数据时参数冗余严重，且难以捕捉复杂的空间相关性。同时为解决空间特征提取难题，部分研究也聚焦到将CSI视觉化的图像建模阶段。鉴于CSI矩阵在时频域上呈现出明显的纹理特征，国内外学者借鉴计算机视觉（CV）的成果，将CSI视为二维或三维图像（Image-based View），利用卷积神经网络[6]（CNN）或者复值卷积神经网络[7]（CVCNN）提取其局部特征。近期，随着Vision Transformer[8]（ViT）的兴起，研究[9]进一步将Swin Transformer引入该领域，证明了利用自注意力机制处理CSI能够比CNN更好地捕捉非局部的长距离空间依赖。这一阶段的研究成功挖掘了信道的空间结构信息，但在处理长时间跨度的序列演进方面仍存在局限。本项目提出直接挖掘射频信号自身的视觉与语言属性的方法，利用预训练的视觉-语言模型（</w:t>
+        <w:t>无线信道预测技术的发展经历了从统计信号处理到深度表征学习的深刻变革，目前正处于向生成式大模型范式跨越的关键窗口期。纵观国内外研究进展，早期的信道预测主要依赖自回归[1]（AR）模型、卡尔曼滤波[2]等经典统计方法，这些方法假设信道服从特定的平稳分布，但在复杂多变的移动环境下往往失效。随后，循环神经网络[3]（RNN）及其变体LSTM、GRU被广泛应用，它们通过学习CSI的时间序列依赖来提升预测精度。NLP领域的Transformer[4]模型、GPT-2[4]模型也在信道预测中有所应用，然而，这一阶段的方法通常将高维的MIMO信道数据视为孤立的数值序列，忽略了CSI在天线阵列与频域载波上固有的物理结构，导致模型在面对高维数据时参数冗余严重，且难以捕捉复杂的空间相关性。同时为解决空间特征提取难题，部分研究也聚焦到将CSI视觉化的图像建模阶段。鉴于CSI矩阵在时频域上呈现出明显的纹理特征，国内外学者借鉴计算机视觉（CV）的成果，将CSI视为二维或三维图像（Image-based View），利用卷积神经网络[6]（CNN）或者复值卷积神经网络[7]（CVCNN）提取其局部特征。近期，随着Vision Transformer[8]（ViT）的兴起，研究[9]进一步将Swin Transformer引入该领域，证明了利用自注意力机制处理CSI能够比CNN更好地捕捉非局部的长距离空间依赖。这一阶段的研究成功挖掘了信道的空间结构信息，但在处理长时间跨度的序列演进方面仍存在局限。本项目提出直接挖掘射频信号自身的视觉与语言属性的方法，利用预训练的视觉-语言模型（</w:t>
       </w:r>
       <w:r>
         <w:rPr>
@@ -3144,14 +3134,15 @@
         <w:rPr>
           <w:rFonts w:hint="eastAsia" w:eastAsia="华文楷体"/>
           <w:sz w:val="24"/>
-        </w:rPr>
-      </w:pPr>
-      <w:r>
-        <w:rPr>
-          <w:rFonts w:hint="eastAsia" w:eastAsia="华文楷体"/>
-          <w:sz w:val="24"/>
           <w:lang w:eastAsia="zh-CN"/>
         </w:rPr>
+      </w:pPr>
+      <w:r>
+        <w:rPr>
+          <w:rFonts w:hint="eastAsia" w:eastAsia="华文楷体"/>
+          <w:sz w:val="24"/>
+          <w:lang w:eastAsia="zh-CN"/>
+        </w:rPr>
         <w:t>（</w:t>
       </w:r>
       <w:r>
@@ -3220,7 +3211,16 @@
           <w:rFonts w:hint="eastAsia" w:eastAsia="华文楷体"/>
           <w:sz w:val="24"/>
         </w:rPr>
-        <w:t>将CSI序列离散化为适配LLM输入的Token信号，以此</w:t>
+        <w:t>将CSI序</w:t>
+      </w:r>
+      <w:bookmarkStart w:id="16" w:name="_GoBack"/>
+      <w:bookmarkEnd w:id="16"/>
+      <w:r>
+        <w:rPr>
+          <w:rFonts w:hint="eastAsia" w:eastAsia="华文楷体"/>
+          <w:sz w:val="24"/>
+        </w:rPr>
+        <w:t>列离散化为适配LLM输入的Token信号，以此</w:t>
       </w:r>
       <w:r>
         <w:rPr>
@@ -3235,7 +3235,15 @@
           <w:rFonts w:hint="eastAsia" w:eastAsia="华文楷体"/>
           <w:sz w:val="24"/>
         </w:rPr>
-        <w:t>信道的时序依赖。无线信道状态信息（CSI）本质上是描述电磁波在复数域传播特性的高维张量，具有显著的幅相波动性、多径稀疏性以及非欧几里得几何特征；而现有的视觉-语言大模型（VLM）则是基于自然RGB图像与人类自然语言文本训练的。两者在数据分布、特征流形及物理含义上存在巨大的“异构鸿沟”。因此，本研究将深入探索如何将抽象的射频信号映射到VLM能够理解的语义空间。</w:t>
+        <w:t>信道的时序依赖。无线信道状态信息（CSI）本质上是描述电磁波在复数域传播特性的高维张量，具有显著的幅相波动性、多径稀疏性以及非欧几里得几何特征；而现有的视觉-语言大模型（VLM）则是基于自然RGB图像与人类自然语言文本训练的。两者在数据分布、特征流形及物理含义上存在巨大的“异构鸿沟”。因此，本研究将深入探索如何将抽象的射频信号映射到VLM能够理解的语义空间</w:t>
+      </w:r>
+      <w:r>
+        <w:rPr>
+          <w:rFonts w:hint="eastAsia" w:eastAsia="华文楷体"/>
+          <w:sz w:val="24"/>
+          <w:lang w:eastAsia="zh-CN"/>
+        </w:rPr>
+        <w:t>。</w:t>
       </w:r>
     </w:p>
     <w:p>
@@ -3254,7 +3262,22 @@
           <w:rFonts w:hint="eastAsia" w:eastAsia="华文楷体"/>
           <w:sz w:val="24"/>
         </w:rPr>
-        <w:t>在空间维度上，我们将研究伪视觉化特征重构技术。鉴于大规模MIMO天线阵列采集的CSI矩阵在角域和频域上呈现出特定的纹理图案，我们将探索利用幅度-相位解耦、极坐标变换或伪彩色编码等手段，将复数域的CSI张量（天线×载波×时间）重构为适配Vision Encoder输入的三维伪视觉体征。这种重构并非简单的格式转换，而是旨在通过保留天线阵列的空间相关性与波束的几何结构，从而能够被视觉模型卷积层捕捉到其非局部（Non-local）的空间特征。</w:t>
+        <w:t>在空间维度上，我们将研究伪视觉化特征重构技术。鉴于大规模MIMO天线阵列采集的CSI矩阵在角域和频域上呈现出特定的纹理图案，我们将探索利用幅度-相位解耦、极坐标变换或伪彩色编码等手段，将复数域的CSI张量（天线×载波×时间）重构为适配Vision Encoder输入的三维伪视觉</w:t>
+      </w:r>
+      <w:r>
+        <w:rPr>
+          <w:rFonts w:hint="eastAsia" w:eastAsia="华文楷体"/>
+          <w:sz w:val="24"/>
+          <w:lang w:val="en-US" w:eastAsia="zh-CN"/>
+        </w:rPr>
+        <w:t>特征</w:t>
+      </w:r>
+      <w:r>
+        <w:rPr>
+          <w:rFonts w:hint="eastAsia" w:eastAsia="华文楷体"/>
+          <w:sz w:val="24"/>
+        </w:rPr>
+        <w:t>。这种重构并非简单的格式转换，而是旨在通过保留天线阵列的空间相关性与波束的几何结构，从而能够被视觉模型卷积层捕捉到其非局部（Non-local）的空间特征。</w:t>
       </w:r>
     </w:p>
     <w:p>
